--- a/Design/Jun/Github 협업 명세.docx
+++ b/Design/Jun/Github 협업 명세.docx
@@ -6,8 +6,6 @@
       <w:pPr>
         <w:pStyle w:val="a3"/>
       </w:pPr>
-      <w:bookmarkStart w:id="0" w:name="_GoBack"/>
-      <w:bookmarkEnd w:id="0"/>
       <w:r>
         <w:t xml:space="preserve">Github </w:t>
       </w:r>
@@ -178,7 +176,7 @@
         </w:rPr>
         <w:t xml:space="preserve">기본 프로젝트 세팅 </w:t>
       </w:r>
-      <w:commentRangeStart w:id="1"/>
+      <w:commentRangeStart w:id="0"/>
       <w:r>
         <w:rPr>
           <w:i/>
@@ -187,12 +185,12 @@
         </w:rPr>
         <w:t>(master)</w:t>
       </w:r>
-      <w:commentRangeEnd w:id="1"/>
+      <w:commentRangeEnd w:id="0"/>
       <w:r>
         <w:rPr>
           <w:rStyle w:val="a6"/>
         </w:rPr>
-        <w:commentReference w:id="1"/>
+        <w:commentReference w:id="0"/>
       </w:r>
     </w:p>
     <w:p>
@@ -374,7 +372,7 @@
       <w:r>
         <w:br/>
       </w:r>
-      <w:commentRangeStart w:id="2"/>
+      <w:commentRangeStart w:id="1"/>
       <w:r>
         <w:t xml:space="preserve">git checkout </w:t>
       </w:r>
@@ -386,17 +384,17 @@
         </w:rPr>
         <w:t>master</w:t>
       </w:r>
-      <w:commentRangeEnd w:id="2"/>
+      <w:commentRangeEnd w:id="1"/>
       <w:r>
         <w:rPr>
           <w:rStyle w:val="a6"/>
         </w:rPr>
-        <w:commentReference w:id="2"/>
+        <w:commentReference w:id="1"/>
       </w:r>
       <w:r>
         <w:br/>
       </w:r>
-      <w:commentRangeStart w:id="3"/>
+      <w:commentRangeStart w:id="2"/>
       <w:r>
         <w:t xml:space="preserve">git merge </w:t>
       </w:r>
@@ -408,12 +406,12 @@
         </w:rPr>
         <w:t>brch_junho</w:t>
       </w:r>
-      <w:commentRangeEnd w:id="3"/>
+      <w:commentRangeEnd w:id="2"/>
       <w:r>
         <w:rPr>
           <w:rStyle w:val="a6"/>
         </w:rPr>
-        <w:commentReference w:id="3"/>
+        <w:commentReference w:id="2"/>
       </w:r>
       <w:r>
         <w:rPr>
@@ -478,7 +476,7 @@
       <w:r>
         <w:br/>
       </w:r>
-      <w:commentRangeStart w:id="4"/>
+      <w:commentRangeStart w:id="3"/>
       <w:r>
         <w:t xml:space="preserve">git pull origin </w:t>
       </w:r>
@@ -514,12 +512,12 @@
         </w:rPr>
         <w:t>master</w:t>
       </w:r>
-      <w:commentRangeEnd w:id="4"/>
+      <w:commentRangeEnd w:id="3"/>
       <w:r>
         <w:rPr>
           <w:rStyle w:val="a6"/>
         </w:rPr>
-        <w:commentReference w:id="4"/>
+        <w:commentReference w:id="3"/>
       </w:r>
     </w:p>
     <w:p>
@@ -611,6 +609,24 @@
       <w:r>
         <w:t>github username Or github email address(~11/04)</w:t>
       </w:r>
+    </w:p>
+    <w:p>
+      <w:pPr>
+        <w:pStyle w:val="a5"/>
+        <w:numPr>
+          <w:ilvl w:val="0"/>
+          <w:numId w:val="3"/>
+        </w:numPr>
+        <w:ind w:leftChars="0"/>
+      </w:pPr>
+      <w:r>
+        <w:rPr>
+          <w:rFonts w:hint="eastAsia"/>
+        </w:rPr>
+        <w:t>프로젝트 타임테이블 작성간 개인 시간 여부 확인</w:t>
+      </w:r>
+      <w:bookmarkStart w:id="4" w:name="_GoBack"/>
+      <w:bookmarkEnd w:id="4"/>
     </w:p>
     <w:p/>
     <w:p>
@@ -654,7 +670,7 @@
 
 <file path=word/comments.xml><?xml version="1.0" encoding="utf-8"?>
 <w:comments xmlns:wpc="http://schemas.microsoft.com/office/word/2010/wordprocessingCanvas" xmlns:cx="http://schemas.microsoft.com/office/drawing/2014/chartex" xmlns:cx1="http://schemas.microsoft.com/office/drawing/2015/9/8/chartex" xmlns:cx2="http://schemas.microsoft.com/office/drawing/2015/10/21/chartex" xmlns:cx3="http://schemas.microsoft.com/office/drawing/2016/5/9/chartex" xmlns:cx4="http://schemas.microsoft.com/office/drawing/2016/5/10/chartex" xmlns:cx5="http://schemas.microsoft.com/office/drawing/2016/5/11/chartex" xmlns:cx6="http://schemas.microsoft.com/office/drawing/2016/5/12/chartex" xmlns:cx7="http://schemas.microsoft.com/office/drawing/2016/5/13/chartex" xmlns:cx8="http://schemas.microsoft.com/office/drawing/2016/5/14/chartex" xmlns:mc="http://schemas.openxmlformats.org/markup-compatibility/2006" xmlns:aink="http://schemas.microsoft.com/office/drawing/2016/ink" xmlns:am3d="http://schemas.microsoft.com/office/drawing/2017/model3d" xmlns:o="urn:schemas-microsoft-com:office:office" xmlns:r="http://schemas.openxmlformats.org/officeDocument/2006/relationships" xmlns:m="http://schemas.openxmlformats.org/officeDocument/2006/math" xmlns:v="urn:schemas-microsoft-com:vml" xmlns:wp14="http://schemas.microsoft.com/office/word/2010/wordprocessingDrawing" xmlns:wp="http://schemas.openxmlformats.org/drawingml/2006/wordprocessingDrawing" xmlns:w10="urn:schemas-microsoft-com:office:word" xmlns:w="http://schemas.openxmlformats.org/wordprocessingml/2006/main" xmlns:w14="http://schemas.microsoft.com/office/word/2010/wordml" xmlns:w15="http://schemas.microsoft.com/office/word/2012/wordml" xmlns:w16cid="http://schemas.microsoft.com/office/word/2016/wordml/cid" xmlns:w16se="http://schemas.microsoft.com/office/word/2015/wordml/symex" xmlns:wpg="http://schemas.microsoft.com/office/word/2010/wordprocessingGroup" xmlns:wpi="http://schemas.microsoft.com/office/word/2010/wordprocessingInk" xmlns:wne="http://schemas.microsoft.com/office/word/2006/wordml" xmlns:wps="http://schemas.microsoft.com/office/word/2010/wordprocessingShape" mc:Ignorable="w14 w15 w16se w16cid wp14">
-  <w:comment w:id="1" w:author="Lee Junho" w:date="2019-11-03T02:13:00Z" w:initials="LJ">
+  <w:comment w:id="0" w:author="Lee Junho" w:date="2019-11-03T02:13:00Z" w:initials="LJ">
     <w:p>
       <w:pPr>
         <w:pStyle w:val="a7"/>
@@ -700,7 +716,7 @@
       </w:r>
     </w:p>
   </w:comment>
-  <w:comment w:id="2" w:author="Lee Junho" w:date="2019-11-03T02:25:00Z" w:initials="LJ">
+  <w:comment w:id="1" w:author="Lee Junho" w:date="2019-11-03T02:25:00Z" w:initials="LJ">
     <w:p>
       <w:pPr>
         <w:pStyle w:val="a7"/>
@@ -726,7 +742,7 @@
       </w:r>
     </w:p>
   </w:comment>
-  <w:comment w:id="3" w:author="Lee Junho" w:date="2019-11-03T02:26:00Z" w:initials="LJ">
+  <w:comment w:id="2" w:author="Lee Junho" w:date="2019-11-03T02:26:00Z" w:initials="LJ">
     <w:p>
       <w:pPr>
         <w:pStyle w:val="a7"/>
@@ -748,7 +764,7 @@
       </w:r>
     </w:p>
   </w:comment>
-  <w:comment w:id="4" w:author="Lee Junho" w:date="2019-11-03T02:30:00Z" w:initials="LJ">
+  <w:comment w:id="3" w:author="Lee Junho" w:date="2019-11-03T02:30:00Z" w:initials="LJ">
     <w:p>
       <w:pPr>
         <w:pStyle w:val="a7"/>
@@ -2241,7 +2257,7 @@
 </file>
 
 <file path=customXml/itemProps1.xml><?xml version="1.0" encoding="utf-8"?>
-<ds:datastoreItem xmlns:ds="http://schemas.openxmlformats.org/officeDocument/2006/customXml" ds:itemID="{C63C74B8-7B91-4915-8988-8B692F437362}">
+<ds:datastoreItem xmlns:ds="http://schemas.openxmlformats.org/officeDocument/2006/customXml" ds:itemID="{CBC0C64F-A463-4109-9F1E-C547CBBDFC9A}">
   <ds:schemaRefs>
     <ds:schemaRef ds:uri="http://schemas.openxmlformats.org/officeDocument/2006/bibliography"/>
   </ds:schemaRefs>
